--- a/Lab_1_Sorting/DAA Lab 1.docx
+++ b/Lab_1_Sorting/DAA Lab 1.docx
@@ -11191,10 +11191,45 @@
       <w:bookmarkEnd w:id="7"/>
     </w:p>
     <w:p/>
+    <w:p/>
+    <w:p/>
+    <w:p/>
+    <w:p/>
+    <w:p/>
+    <w:p/>
+    <w:p/>
+    <w:p/>
+    <w:p/>
+    <w:p/>
+    <w:p/>
+    <w:p/>
+    <w:p>
+      <w:r>
+        <w:rPr>
+          <w:b/>
+          <w:bCs/>
+        </w:rPr>
+        <w:t>Link:</w:t>
+      </w:r>
+      <w:r>
+        <w:t xml:space="preserve"> </w:t>
+      </w:r>
+      <w:hyperlink r:id="rId10" w:history="1">
+        <w:r>
+          <w:rPr>
+            <w:rStyle w:val="Hyperlink"/>
+          </w:rPr>
+          <w:t>https://github.com/rgautam320/Design-and-Analysis-of-Algorithm-Lab/tree/master/Lab_1_Sorting</w:t>
+        </w:r>
+      </w:hyperlink>
+      <w:r>
+        <w:t xml:space="preserve"> </w:t>
+      </w:r>
+    </w:p>
     <w:sectPr>
-      <w:headerReference w:type="even" r:id="rId10"/>
-      <w:headerReference w:type="default" r:id="rId11"/>
-      <w:headerReference w:type="first" r:id="rId12"/>
+      <w:headerReference w:type="even" r:id="rId11"/>
+      <w:headerReference w:type="default" r:id="rId12"/>
+      <w:headerReference w:type="first" r:id="rId13"/>
       <w:pgSz w:w="11906" w:h="16838" w:code="9"/>
       <w:pgMar w:top="1440" w:right="1080" w:bottom="1440" w:left="1080" w:header="720" w:footer="720" w:gutter="0"/>
       <w:pgBorders w:offsetFrom="page">
@@ -14398,6 +14433,18 @@
       <w:u w:val="single"/>
     </w:rPr>
   </w:style>
+  <w:style w:type="character" w:styleId="UnresolvedMention">
+    <w:name w:val="Unresolved Mention"/>
+    <w:basedOn w:val="DefaultParagraphFont"/>
+    <w:uiPriority w:val="99"/>
+    <w:semiHidden/>
+    <w:unhideWhenUsed/>
+    <w:rsid w:val="00391173"/>
+    <w:rPr>
+      <w:color w:val="605E5C"/>
+      <w:shd w:val="clear" w:color="auto" w:fill="E1DFDD"/>
+    </w:rPr>
+  </w:style>
 </w:styles>
 </file>
 
